--- a/doc/摘要.docx
+++ b/doc/摘要.docx
@@ -33,10 +33,17 @@
           <w:rFonts w:hint="eastAsia"/>
           <w:lang w:val="en-US" w:eastAsia="zh-CN"/>
         </w:rPr>
-        <w:t>乡村振兴战略是一项管全面、管长远的大战略，是新时代“三农”工作的总抓手，然而时至今日，乡村振兴之路仍有许多困难亟待解决。这其中，农业病虫害问题是制约乡村发展的一大桎梏。为此，本研究聚焦番茄病害智能识别难题，提出了一种基于ResNeXt-CBAM神经网络模型的创新解决方案。针对传统方法在复杂田间场景中存在的鲁棒性不足、模型可解释性低及边缘设备部署困难等问题，本研究通过多基数分组卷积（ResNeXt）与双路径注意力机制（CBAM）的深度融合，构建轻量化高精度分类模型，并结合YOLOv8-n目标检测框架实现两阶段协同诊断系统。实验表明，模型在11类番茄病害数据集上平均识别准确率达95.2%，Kappa系数0.93，较现有农业模型（如MobileNetV3）提升4.2%；边缘部署推理延迟≤240ms，支持Jetson Nano等低算力设备实时运行。研究通过算法创新与工程化落地，为破解“智慧农业最后一公里”难题提供了可复制的技术范式，并为后续可解释性增强、多模态数据融合等方向奠定基础。</w:t>
+        <w:t>乡村振兴战略是一项管全面、管长远的大战略，是新时代“三农”工作的总抓手，然而时至今日，乡村振兴之路仍有许多困难亟待解决。这其中，农业病虫害问题是制约乡村发展的一大桎梏。为此，本研究聚焦番茄病害智能识别难题，提出了一种基于ResNeXt-CBAM神经网络模型的创新解决方案。针对传统方法在复杂田间场景中存在的鲁棒性不足、模型可解释性低及边缘设备部署困难等问题，本研究通过多基数分组卷积（ResNeXt）与双路径注意力机制（CBAM）的深度融合，构建轻量化高精度分类模型，并结合YOLOv8-n目标检测框架实现两阶段协同诊断系统。实验表明，模型在11类番茄病害数据集上平均识别准确率达95.2%，Kappa系数0.93，较现有农业模型（如MobileNetV3）提升4.2%；边缘部署推理延迟≤240ms，支持Jetson Nano等低算力设备实时运行。研究通过算法创新与工程化落地，为破解“智慧农业最后一公里”难题提供了可复制的技术范式，并为后续可解释性增强、多模态数据融</w:t>
       </w:r>
       <w:bookmarkStart w:id="0" w:name="_GoBack"/>
       <w:bookmarkEnd w:id="0"/>
+      <w:r>
+        <w:rPr>
+          <w:rFonts w:hint="eastAsia"/>
+          <w:lang w:val="en-US" w:eastAsia="zh-CN"/>
+        </w:rPr>
+        <w:t>合等方向奠定基础。</w:t>
+      </w:r>
     </w:p>
     <w:p>
       <w:pPr>
@@ -53,6 +60,7 @@
         <w:keepLines w:val="0"/>
         <w:widowControl/>
         <w:numPr>
+          <w:ilvl w:val="0"/>
           <w:numId w:val="0"/>
         </w:numPr>
         <w:suppressLineNumbers w:val="0"/>
@@ -68,6 +76,8 @@
       <w:r>
         <w:rPr>
           <w:rFonts w:hint="eastAsia" w:ascii="黑体" w:hAnsi="黑体" w:eastAsia="黑体" w:cs="黑体"/>
+          <w:b/>
+          <w:bCs/>
           <w:sz w:val="24"/>
           <w:szCs w:val="24"/>
           <w:lang w:val="en-US" w:eastAsia="zh-CN"/>
@@ -146,6 +156,7 @@
         <w:keepLines w:val="0"/>
         <w:widowControl/>
         <w:numPr>
+          <w:ilvl w:val="0"/>
           <w:numId w:val="0"/>
         </w:numPr>
         <w:suppressLineNumbers w:val="0"/>
@@ -158,6 +169,7 @@
         <w:keepLines w:val="0"/>
         <w:widowControl/>
         <w:numPr>
+          <w:ilvl w:val="0"/>
           <w:numId w:val="0"/>
         </w:numPr>
         <w:suppressLineNumbers w:val="0"/>
@@ -177,6 +189,7 @@
         <w:keepLines w:val="0"/>
         <w:widowControl/>
         <w:numPr>
+          <w:ilvl w:val="0"/>
           <w:numId w:val="0"/>
         </w:numPr>
         <w:suppressLineNumbers w:val="0"/>
